--- a/HotSkills.docx
+++ b/HotSkills.docx
@@ -206,6 +206,34 @@
     </w:p>
     <w:p>
       <w:pPr>
+        <w:pStyle w:val="ListParagraph"/>
+        <w:numPr>
+          <w:ilvl w:val="0"/>
+          <w:numId w:val="1"/>
+        </w:numPr>
+        <w:spacing w:after="0" w:line="256" w:lineRule="auto"/>
+      </w:pPr>
+      <w:r>
+        <w:t>Given my existing skill set, what additional skills would provide the greatest increase to my market value?</w:t>
+      </w:r>
+    </w:p>
+    <w:p>
+      <w:pPr>
+        <w:pStyle w:val="ListParagraph"/>
+        <w:numPr>
+          <w:ilvl w:val="1"/>
+          <w:numId w:val="1"/>
+        </w:numPr>
+        <w:spacing w:after="0" w:line="256" w:lineRule="auto"/>
+      </w:pPr>
+      <w:r>
+        <w:t>In other words, of the jobs that require skills that I have, what additional skills do they require, that I don’t have?</w:t>
+      </w:r>
+      <w:bookmarkStart w:id="0" w:name="_GoBack"/>
+      <w:bookmarkEnd w:id="0"/>
+    </w:p>
+    <w:p>
+      <w:pPr>
         <w:jc w:val="center"/>
       </w:pPr>
     </w:p>
@@ -285,8 +313,6 @@
       <w:r>
         <w:t>, and save</w:t>
       </w:r>
-      <w:bookmarkStart w:id="0" w:name="_GoBack"/>
-      <w:bookmarkEnd w:id="0"/>
       <w:r>
         <w:t xml:space="preserve"> data</w:t>
       </w:r>
@@ -574,7 +600,7 @@
         <w:rFonts w:ascii="Symbol" w:hAnsi="Symbol" w:hint="default"/>
       </w:rPr>
     </w:lvl>
-    <w:lvl w:ilvl="1" w:tplc="04090003" w:tentative="1">
+    <w:lvl w:ilvl="1" w:tplc="04090003">
       <w:start w:val="1"/>
       <w:numFmt w:val="bullet"/>
       <w:lvlText w:val="o"/>
@@ -679,6 +705,18 @@
   </w:num>
   <w:num w:numId="3">
     <w:abstractNumId w:val="1"/>
+  </w:num>
+  <w:num w:numId="4">
+    <w:abstractNumId w:val="2"/>
+    <w:lvlOverride w:ilvl="0"/>
+    <w:lvlOverride w:ilvl="1"/>
+    <w:lvlOverride w:ilvl="2"/>
+    <w:lvlOverride w:ilvl="3"/>
+    <w:lvlOverride w:ilvl="4"/>
+    <w:lvlOverride w:ilvl="5"/>
+    <w:lvlOverride w:ilvl="6"/>
+    <w:lvlOverride w:ilvl="7"/>
+    <w:lvlOverride w:ilvl="8"/>
   </w:num>
 </w:numbering>
 </file>
